--- a/1 часть. Язык JavaScript/2.11 Логические операторы.docx
+++ b/1 часть. Язык JavaScript/2.11 Логические операторы.docx
@@ -1,6 +1,6 @@
 
 <file path=word/document.xml><?xml version="1.0" encoding="utf-8"?>
-<w:document xmlns:wpc="http://schemas.microsoft.com/office/word/2010/wordprocessingCanvas" xmlns:cx="http://schemas.microsoft.com/office/drawing/2014/chartex" xmlns:cx1="http://schemas.microsoft.com/office/drawing/2015/9/8/chartex" xmlns:cx2="http://schemas.microsoft.com/office/drawing/2015/10/21/chartex" xmlns:cx3="http://schemas.microsoft.com/office/drawing/2016/5/9/chartex" xmlns:cx4="http://schemas.microsoft.com/office/drawing/2016/5/10/chartex" xmlns:cx5="http://schemas.microsoft.com/office/drawing/2016/5/11/chartex" xmlns:cx6="http://schemas.microsoft.com/office/drawing/2016/5/12/chartex" xmlns:cx7="http://schemas.microsoft.com/office/drawing/2016/5/13/chartex" xmlns:cx8="http://schemas.microsoft.com/office/drawing/2016/5/14/chartex" xmlns:mc="http://schemas.openxmlformats.org/markup-compatibility/2006" xmlns:aink="http://schemas.microsoft.com/office/drawing/2016/ink" xmlns:am3d="http://schemas.microsoft.com/office/drawing/2017/model3d" xmlns:o="urn:schemas-microsoft-com:office:office" xmlns:r="http://schemas.openxmlformats.org/officeDocument/2006/relationships" xmlns:m="http://schemas.openxmlformats.org/officeDocument/2006/math" xmlns:v="urn:schemas-microsoft-com:vml" xmlns:wp14="http://schemas.microsoft.com/office/word/2010/wordprocessingDrawing" xmlns:wp="http://schemas.openxmlformats.org/drawingml/2006/wordprocessingDrawing" xmlns:w10="urn:schemas-microsoft-com:office:word" xmlns:w="http://schemas.openxmlformats.org/wordprocessingml/2006/main" xmlns:w14="http://schemas.microsoft.com/office/word/2010/wordml" xmlns:w15="http://schemas.microsoft.com/office/word/2012/wordml" xmlns:w16cex="http://schemas.microsoft.com/office/word/2018/wordml/cex" xmlns:w16cid="http://schemas.microsoft.com/office/word/2016/wordml/cid" xmlns:w16="http://schemas.microsoft.com/office/word/2018/wordml" xmlns:w16se="http://schemas.microsoft.com/office/word/2015/wordml/symex" xmlns:wpg="http://schemas.microsoft.com/office/word/2010/wordprocessingGroup" xmlns:wpi="http://schemas.microsoft.com/office/word/2010/wordprocessingInk" xmlns:wne="http://schemas.microsoft.com/office/word/2006/wordml" xmlns:wps="http://schemas.microsoft.com/office/word/2010/wordprocessingShape" mc:Ignorable="w14 w15 w16se w16cid w16 w16cex wp14">
+<w:document xmlns:wpc="http://schemas.microsoft.com/office/word/2010/wordprocessingCanvas" xmlns:mc="http://schemas.openxmlformats.org/markup-compatibility/2006" xmlns:o="urn:schemas-microsoft-com:office:office" xmlns:r="http://schemas.openxmlformats.org/officeDocument/2006/relationships" xmlns:m="http://schemas.openxmlformats.org/officeDocument/2006/math" xmlns:v="urn:schemas-microsoft-com:vml" xmlns:wp14="http://schemas.microsoft.com/office/word/2010/wordprocessingDrawing" xmlns:wp="http://schemas.openxmlformats.org/drawingml/2006/wordprocessingDrawing" xmlns:w10="urn:schemas-microsoft-com:office:word" xmlns:w="http://schemas.openxmlformats.org/wordprocessingml/2006/main" xmlns:w14="http://schemas.microsoft.com/office/word/2010/wordml" xmlns:w15="http://schemas.microsoft.com/office/word/2012/wordml" xmlns:wpg="http://schemas.microsoft.com/office/word/2010/wordprocessingGroup" xmlns:wpi="http://schemas.microsoft.com/office/word/2010/wordprocessingInk" xmlns:wne="http://schemas.microsoft.com/office/word/2006/wordml" xmlns:wps="http://schemas.microsoft.com/office/word/2010/wordprocessingShape" mc:Ignorable="w14 w15 wp14">
   <w:body>
     <w:p>
       <w:pPr>
@@ -406,6 +406,7 @@
         </w:rPr>
         <w:t>alert(</w:t>
       </w:r>
+      <w:proofErr w:type="gramEnd"/>
       <w:r>
         <w:rPr>
           <w:rFonts w:ascii="Consolas" w:eastAsia="Times New Roman" w:hAnsi="Consolas" w:cs="Courier New"/>
@@ -428,7 +429,6 @@
         </w:rPr>
         <w:t>true</w:t>
       </w:r>
-      <w:proofErr w:type="gramEnd"/>
       <w:r>
         <w:rPr>
           <w:rFonts w:ascii="Consolas" w:eastAsia="Times New Roman" w:hAnsi="Consolas" w:cs="Courier New"/>
@@ -561,6 +561,7 @@
         </w:rPr>
         <w:t>alert(</w:t>
       </w:r>
+      <w:proofErr w:type="gramEnd"/>
       <w:r>
         <w:rPr>
           <w:rFonts w:ascii="Consolas" w:eastAsia="Times New Roman" w:hAnsi="Consolas" w:cs="Courier New"/>
@@ -583,7 +584,6 @@
         </w:rPr>
         <w:t>false</w:t>
       </w:r>
-      <w:proofErr w:type="gramEnd"/>
       <w:r>
         <w:rPr>
           <w:rFonts w:ascii="Consolas" w:eastAsia="Times New Roman" w:hAnsi="Consolas" w:cs="Courier New"/>
@@ -716,6 +716,7 @@
         </w:rPr>
         <w:t>alert(</w:t>
       </w:r>
+      <w:proofErr w:type="gramEnd"/>
       <w:r>
         <w:rPr>
           <w:rFonts w:ascii="Consolas" w:eastAsia="Times New Roman" w:hAnsi="Consolas" w:cs="Courier New"/>
@@ -738,7 +739,6 @@
         </w:rPr>
         <w:t>true</w:t>
       </w:r>
-      <w:proofErr w:type="gramEnd"/>
       <w:r>
         <w:rPr>
           <w:rFonts w:ascii="Consolas" w:eastAsia="Times New Roman" w:hAnsi="Consolas" w:cs="Courier New"/>
@@ -871,6 +871,7 @@
         </w:rPr>
         <w:t>alert(</w:t>
       </w:r>
+      <w:proofErr w:type="gramEnd"/>
       <w:r>
         <w:rPr>
           <w:rFonts w:ascii="Consolas" w:eastAsia="Times New Roman" w:hAnsi="Consolas" w:cs="Courier New"/>
@@ -893,7 +894,6 @@
         </w:rPr>
         <w:t>false</w:t>
       </w:r>
-      <w:proofErr w:type="gramEnd"/>
       <w:r>
         <w:rPr>
           <w:rFonts w:ascii="Consolas" w:eastAsia="Times New Roman" w:hAnsi="Consolas" w:cs="Courier New"/>
@@ -1683,19 +1683,11 @@
           <w:highlight w:val="lightGray"/>
         </w:rPr>
       </w:pPr>
-      <w:proofErr w:type="gramStart"/>
-      <w:r>
-        <w:rPr>
-          <w:highlight w:val="lightGray"/>
-        </w:rPr>
-        <w:t>Больше</w:t>
-      </w:r>
-      <w:proofErr w:type="gramEnd"/>
-      <w:r>
-        <w:rPr>
-          <w:highlight w:val="lightGray"/>
-        </w:rPr>
-        <w:t xml:space="preserve"> чем 2 проверки в ИЛИ</w:t>
+      <w:r>
+        <w:rPr>
+          <w:highlight w:val="lightGray"/>
+        </w:rPr>
+        <w:t>Больше чем 2 проверки в ИЛИ</w:t>
       </w:r>
     </w:p>
     <w:p>
@@ -2655,6 +2647,7 @@
         </w:rPr>
         <w:t>(</w:t>
       </w:r>
+      <w:proofErr w:type="gramEnd"/>
       <w:r>
         <w:rPr>
           <w:rFonts w:ascii="Consolas" w:eastAsia="Times New Roman" w:hAnsi="Consolas" w:cs="Times New Roman"/>
@@ -2679,7 +2672,6 @@
         <w:t>firstName</w:t>
       </w:r>
       <w:proofErr w:type="spellEnd"/>
-      <w:proofErr w:type="gramEnd"/>
       <w:r>
         <w:rPr>
           <w:rFonts w:ascii="Consolas" w:eastAsia="Times New Roman" w:hAnsi="Consolas" w:cs="Times New Roman"/>
@@ -2875,13 +2867,25 @@
       <w:proofErr w:type="spellEnd"/>
     </w:p>
     <w:p>
-      <w:pPr>
-        <w:rPr>
-          <w:rFonts w:ascii="Segoe UI" w:hAnsi="Segoe UI" w:cs="Segoe UI"/>
-          <w:color w:val="313130"/>
+      <w:r>
+        <w:rPr>
+          <w:rFonts w:ascii="Segoe UI" w:hAnsi="Segoe UI" w:cs="Segoe UI"/>
+          <w:color w:val="313130"/>
+          <w:highlight w:val="lightGray"/>
           <w:shd w:val="clear" w:color="auto" w:fill="FFFFFF"/>
         </w:rPr>
-      </w:pPr>
+        <w:t>Если бы все переменные были ложными, в качестве результата мы бы наблюдали </w:t>
+      </w:r>
+      <w:r>
+        <w:rPr>
+          <w:rStyle w:val="HTML"/>
+          <w:rFonts w:ascii="Consolas" w:eastAsiaTheme="minorHAnsi" w:hAnsi="Consolas"/>
+          <w:sz w:val="24"/>
+          <w:szCs w:val="24"/>
+          <w:highlight w:val="lightGray"/>
+        </w:rPr>
+        <w:t>"Аноним"</w:t>
+      </w:r>
       <w:r>
         <w:rPr>
           <w:rFonts w:ascii="Segoe UI" w:hAnsi="Segoe UI" w:cs="Segoe UI"/>
@@ -2889,62 +2893,11 @@
           <w:highlight w:val="lightGray"/>
           <w:shd w:val="clear" w:color="auto" w:fill="FFFFFF"/>
         </w:rPr>
-        <w:t>Если бы все переменные были ложными, в качестве результата мы бы наблюдали </w:t>
-      </w:r>
-      <w:r>
-        <w:rPr>
-          <w:rStyle w:val="HTML"/>
-          <w:rFonts w:ascii="Consolas" w:eastAsiaTheme="minorHAnsi" w:hAnsi="Consolas"/>
-          <w:sz w:val="24"/>
-          <w:szCs w:val="24"/>
-          <w:highlight w:val="lightGray"/>
-        </w:rPr>
-        <w:t>"Аноним"</w:t>
-      </w:r>
-      <w:r>
-        <w:rPr>
-          <w:rFonts w:ascii="Segoe UI" w:hAnsi="Segoe UI" w:cs="Segoe UI"/>
-          <w:color w:val="313130"/>
-          <w:highlight w:val="lightGray"/>
-          <w:shd w:val="clear" w:color="auto" w:fill="FFFFFF"/>
-        </w:rPr>
         <w:t>.</w:t>
       </w:r>
-    </w:p>
-    <w:p>
-      <w:pPr>
-        <w:rPr>
-          <w:rFonts w:ascii="Segoe UI" w:hAnsi="Segoe UI" w:cs="Segoe UI"/>
-          <w:color w:val="313130"/>
-          <w:shd w:val="clear" w:color="auto" w:fill="FFFFFF"/>
-        </w:rPr>
-      </w:pPr>
-    </w:p>
-    <w:p>
-      <w:pPr>
-        <w:pStyle w:val="a3"/>
-        <w:numPr>
-          <w:ilvl w:val="0"/>
-          <w:numId w:val="9"/>
-        </w:numPr>
-        <w:rPr>
-          <w:rStyle w:val="a6"/>
-          <w:b w:val="0"/>
-          <w:bCs w:val="0"/>
-        </w:rPr>
-      </w:pPr>
-      <w:r>
-        <w:rPr>
-          <w:rStyle w:val="a6"/>
-          <w:rFonts w:ascii="Segoe UI" w:hAnsi="Segoe UI" w:cs="Segoe UI"/>
-          <w:color w:val="313130"/>
-          <w:shd w:val="clear" w:color="auto" w:fill="FFFFFF"/>
-        </w:rPr>
-        <w:t>Сокращённое вычисление.????????????????????????????????????????????????????????</w:t>
-      </w:r>
-    </w:p>
-    <w:p/>
-    <w:p/>
+      <w:bookmarkStart w:id="1" w:name="_GoBack"/>
+      <w:bookmarkEnd w:id="1"/>
+    </w:p>
     <w:p>
       <w:pPr>
         <w:rPr>
@@ -3317,7 +3270,6 @@
           <w:highlight w:val="lightGray"/>
           <w:shd w:val="clear" w:color="auto" w:fill="FFFFFF"/>
         </w:rPr>
-        <w:lastRenderedPageBreak/>
         <w:t>Мы уже знаем, что ИЛИ </w:t>
       </w:r>
       <w:r>
@@ -4346,7 +4298,6 @@
         <w:rPr>
           <w:b/>
           <w:sz w:val="32"/>
-          <w:lang w:val="en-US"/>
         </w:rPr>
       </w:pPr>
     </w:p>
@@ -4453,6 +4404,7 @@
         </w:rPr>
         <w:t>alert(</w:t>
       </w:r>
+      <w:proofErr w:type="gramEnd"/>
       <w:r>
         <w:rPr>
           <w:rFonts w:ascii="Consolas" w:eastAsia="Times New Roman" w:hAnsi="Consolas" w:cs="Times New Roman"/>
@@ -4477,6 +4429,125 @@
         </w:rPr>
         <w:t>true</w:t>
       </w:r>
+      <w:r>
+        <w:rPr>
+          <w:rFonts w:ascii="Consolas" w:eastAsia="Times New Roman" w:hAnsi="Consolas" w:cs="Times New Roman"/>
+          <w:color w:val="313130"/>
+          <w:sz w:val="24"/>
+          <w:szCs w:val="24"/>
+          <w:highlight w:val="lightGray"/>
+          <w:shd w:val="clear" w:color="auto" w:fill="F7F4F3"/>
+          <w:lang w:val="en-US" w:eastAsia="ru-RU"/>
+        </w:rPr>
+        <w:t xml:space="preserve"> </w:t>
+      </w:r>
+      <w:r>
+        <w:rPr>
+          <w:rFonts w:ascii="Consolas" w:eastAsia="Times New Roman" w:hAnsi="Consolas" w:cs="Courier New"/>
+          <w:sz w:val="24"/>
+          <w:szCs w:val="24"/>
+          <w:highlight w:val="lightGray"/>
+          <w:shd w:val="clear" w:color="auto" w:fill="F7F4F3"/>
+          <w:lang w:val="en-US" w:eastAsia="ru-RU"/>
+        </w:rPr>
+        <w:t>&amp;&amp;</w:t>
+      </w:r>
+      <w:r>
+        <w:rPr>
+          <w:rFonts w:ascii="Consolas" w:eastAsia="Times New Roman" w:hAnsi="Consolas" w:cs="Times New Roman"/>
+          <w:color w:val="313130"/>
+          <w:sz w:val="24"/>
+          <w:szCs w:val="24"/>
+          <w:highlight w:val="lightGray"/>
+          <w:shd w:val="clear" w:color="auto" w:fill="F7F4F3"/>
+          <w:lang w:val="en-US" w:eastAsia="ru-RU"/>
+        </w:rPr>
+        <w:t xml:space="preserve"> </w:t>
+      </w:r>
+      <w:r>
+        <w:rPr>
+          <w:rFonts w:ascii="Consolas" w:eastAsia="Times New Roman" w:hAnsi="Consolas" w:cs="Courier New"/>
+          <w:color w:val="313130"/>
+          <w:sz w:val="24"/>
+          <w:szCs w:val="24"/>
+          <w:highlight w:val="lightGray"/>
+          <w:shd w:val="clear" w:color="auto" w:fill="F7F4F3"/>
+          <w:lang w:val="en-US" w:eastAsia="ru-RU"/>
+        </w:rPr>
+        <w:t>true</w:t>
+      </w:r>
+      <w:r>
+        <w:rPr>
+          <w:rFonts w:ascii="Consolas" w:eastAsia="Times New Roman" w:hAnsi="Consolas" w:cs="Times New Roman"/>
+          <w:color w:val="313130"/>
+          <w:sz w:val="24"/>
+          <w:szCs w:val="24"/>
+          <w:highlight w:val="lightGray"/>
+          <w:shd w:val="clear" w:color="auto" w:fill="F7F4F3"/>
+          <w:lang w:val="en-US" w:eastAsia="ru-RU"/>
+        </w:rPr>
+        <w:t xml:space="preserve"> </w:t>
+      </w:r>
+      <w:r>
+        <w:rPr>
+          <w:rFonts w:ascii="Consolas" w:eastAsia="Times New Roman" w:hAnsi="Consolas" w:cs="Courier New"/>
+          <w:sz w:val="24"/>
+          <w:szCs w:val="24"/>
+          <w:highlight w:val="lightGray"/>
+          <w:shd w:val="clear" w:color="auto" w:fill="F7F4F3"/>
+          <w:lang w:val="en-US" w:eastAsia="ru-RU"/>
+        </w:rPr>
+        <w:t>);</w:t>
+      </w:r>
+      <w:r>
+        <w:rPr>
+          <w:rFonts w:ascii="Consolas" w:eastAsia="Times New Roman" w:hAnsi="Consolas" w:cs="Times New Roman"/>
+          <w:color w:val="313130"/>
+          <w:sz w:val="24"/>
+          <w:szCs w:val="24"/>
+          <w:highlight w:val="lightGray"/>
+          <w:shd w:val="clear" w:color="auto" w:fill="F7F4F3"/>
+          <w:lang w:val="en-US" w:eastAsia="ru-RU"/>
+        </w:rPr>
+        <w:t xml:space="preserve">   </w:t>
+      </w:r>
+      <w:r>
+        <w:rPr>
+          <w:rFonts w:ascii="Consolas" w:eastAsia="Times New Roman" w:hAnsi="Consolas" w:cs="Courier New"/>
+          <w:sz w:val="24"/>
+          <w:szCs w:val="24"/>
+          <w:highlight w:val="lightGray"/>
+          <w:shd w:val="clear" w:color="auto" w:fill="F7F4F3"/>
+          <w:lang w:val="en-US" w:eastAsia="ru-RU"/>
+        </w:rPr>
+        <w:t>// true</w:t>
+      </w:r>
+    </w:p>
+    <w:p>
+      <w:pPr>
+        <w:spacing w:after="0" w:line="240" w:lineRule="auto"/>
+        <w:rPr>
+          <w:rFonts w:ascii="Consolas" w:eastAsia="Times New Roman" w:hAnsi="Consolas" w:cs="Times New Roman"/>
+          <w:color w:val="313130"/>
+          <w:sz w:val="24"/>
+          <w:szCs w:val="24"/>
+          <w:highlight w:val="lightGray"/>
+          <w:shd w:val="clear" w:color="auto" w:fill="F7F4F3"/>
+          <w:lang w:val="en-US" w:eastAsia="ru-RU"/>
+        </w:rPr>
+      </w:pPr>
+      <w:proofErr w:type="gramStart"/>
+      <w:r>
+        <w:rPr>
+          <w:rFonts w:ascii="Consolas" w:eastAsia="Times New Roman" w:hAnsi="Consolas" w:cs="Courier New"/>
+          <w:sz w:val="24"/>
+          <w:szCs w:val="24"/>
+          <w:highlight w:val="lightGray"/>
+          <w:shd w:val="clear" w:color="auto" w:fill="F7F4F3"/>
+          <w:lang w:val="en-US" w:eastAsia="ru-RU"/>
+        </w:rPr>
+        <w:t>alert(</w:t>
+      </w:r>
       <w:proofErr w:type="gramEnd"/>
       <w:r>
         <w:rPr>
@@ -4493,6 +4564,30 @@
       <w:r>
         <w:rPr>
           <w:rFonts w:ascii="Consolas" w:eastAsia="Times New Roman" w:hAnsi="Consolas" w:cs="Courier New"/>
+          <w:color w:val="313130"/>
+          <w:sz w:val="24"/>
+          <w:szCs w:val="24"/>
+          <w:highlight w:val="lightGray"/>
+          <w:shd w:val="clear" w:color="auto" w:fill="F7F4F3"/>
+          <w:lang w:val="en-US" w:eastAsia="ru-RU"/>
+        </w:rPr>
+        <w:t>false</w:t>
+      </w:r>
+      <w:r>
+        <w:rPr>
+          <w:rFonts w:ascii="Consolas" w:eastAsia="Times New Roman" w:hAnsi="Consolas" w:cs="Times New Roman"/>
+          <w:color w:val="313130"/>
+          <w:sz w:val="24"/>
+          <w:szCs w:val="24"/>
+          <w:highlight w:val="lightGray"/>
+          <w:shd w:val="clear" w:color="auto" w:fill="F7F4F3"/>
+          <w:lang w:val="en-US" w:eastAsia="ru-RU"/>
+        </w:rPr>
+        <w:t xml:space="preserve"> </w:t>
+      </w:r>
+      <w:r>
+        <w:rPr>
+          <w:rFonts w:ascii="Consolas" w:eastAsia="Times New Roman" w:hAnsi="Consolas" w:cs="Courier New"/>
           <w:sz w:val="24"/>
           <w:szCs w:val="24"/>
           <w:highlight w:val="lightGray"/>
@@ -4558,18 +4653,18 @@
           <w:shd w:val="clear" w:color="auto" w:fill="F7F4F3"/>
           <w:lang w:val="en-US" w:eastAsia="ru-RU"/>
         </w:rPr>
-        <w:t xml:space="preserve">   </w:t>
-      </w:r>
-      <w:r>
-        <w:rPr>
-          <w:rFonts w:ascii="Consolas" w:eastAsia="Times New Roman" w:hAnsi="Consolas" w:cs="Courier New"/>
-          <w:sz w:val="24"/>
-          <w:szCs w:val="24"/>
-          <w:highlight w:val="lightGray"/>
-          <w:shd w:val="clear" w:color="auto" w:fill="F7F4F3"/>
-          <w:lang w:val="en-US" w:eastAsia="ru-RU"/>
-        </w:rPr>
-        <w:t>// true</w:t>
+        <w:t xml:space="preserve">  </w:t>
+      </w:r>
+      <w:r>
+        <w:rPr>
+          <w:rFonts w:ascii="Consolas" w:eastAsia="Times New Roman" w:hAnsi="Consolas" w:cs="Courier New"/>
+          <w:sz w:val="24"/>
+          <w:szCs w:val="24"/>
+          <w:highlight w:val="lightGray"/>
+          <w:shd w:val="clear" w:color="auto" w:fill="F7F4F3"/>
+          <w:lang w:val="en-US" w:eastAsia="ru-RU"/>
+        </w:rPr>
+        <w:t>// false</w:t>
       </w:r>
     </w:p>
     <w:p>
@@ -4597,6 +4692,7 @@
         </w:rPr>
         <w:t>alert(</w:t>
       </w:r>
+      <w:proofErr w:type="gramEnd"/>
       <w:r>
         <w:rPr>
           <w:rFonts w:ascii="Consolas" w:eastAsia="Times New Roman" w:hAnsi="Consolas" w:cs="Times New Roman"/>
@@ -4619,8 +4715,125 @@
           <w:shd w:val="clear" w:color="auto" w:fill="F7F4F3"/>
           <w:lang w:val="en-US" w:eastAsia="ru-RU"/>
         </w:rPr>
+        <w:t>true</w:t>
+      </w:r>
+      <w:r>
+        <w:rPr>
+          <w:rFonts w:ascii="Consolas" w:eastAsia="Times New Roman" w:hAnsi="Consolas" w:cs="Times New Roman"/>
+          <w:color w:val="313130"/>
+          <w:sz w:val="24"/>
+          <w:szCs w:val="24"/>
+          <w:highlight w:val="lightGray"/>
+          <w:shd w:val="clear" w:color="auto" w:fill="F7F4F3"/>
+          <w:lang w:val="en-US" w:eastAsia="ru-RU"/>
+        </w:rPr>
+        <w:t xml:space="preserve"> </w:t>
+      </w:r>
+      <w:r>
+        <w:rPr>
+          <w:rFonts w:ascii="Consolas" w:eastAsia="Times New Roman" w:hAnsi="Consolas" w:cs="Courier New"/>
+          <w:sz w:val="24"/>
+          <w:szCs w:val="24"/>
+          <w:highlight w:val="lightGray"/>
+          <w:shd w:val="clear" w:color="auto" w:fill="F7F4F3"/>
+          <w:lang w:val="en-US" w:eastAsia="ru-RU"/>
+        </w:rPr>
+        <w:t>&amp;&amp;</w:t>
+      </w:r>
+      <w:r>
+        <w:rPr>
+          <w:rFonts w:ascii="Consolas" w:eastAsia="Times New Roman" w:hAnsi="Consolas" w:cs="Times New Roman"/>
+          <w:color w:val="313130"/>
+          <w:sz w:val="24"/>
+          <w:szCs w:val="24"/>
+          <w:highlight w:val="lightGray"/>
+          <w:shd w:val="clear" w:color="auto" w:fill="F7F4F3"/>
+          <w:lang w:val="en-US" w:eastAsia="ru-RU"/>
+        </w:rPr>
+        <w:t xml:space="preserve"> </w:t>
+      </w:r>
+      <w:r>
+        <w:rPr>
+          <w:rFonts w:ascii="Consolas" w:eastAsia="Times New Roman" w:hAnsi="Consolas" w:cs="Courier New"/>
+          <w:color w:val="313130"/>
+          <w:sz w:val="24"/>
+          <w:szCs w:val="24"/>
+          <w:highlight w:val="lightGray"/>
+          <w:shd w:val="clear" w:color="auto" w:fill="F7F4F3"/>
+          <w:lang w:val="en-US" w:eastAsia="ru-RU"/>
+        </w:rPr>
         <w:t>false</w:t>
       </w:r>
+      <w:r>
+        <w:rPr>
+          <w:rFonts w:ascii="Consolas" w:eastAsia="Times New Roman" w:hAnsi="Consolas" w:cs="Times New Roman"/>
+          <w:color w:val="313130"/>
+          <w:sz w:val="24"/>
+          <w:szCs w:val="24"/>
+          <w:highlight w:val="lightGray"/>
+          <w:shd w:val="clear" w:color="auto" w:fill="F7F4F3"/>
+          <w:lang w:val="en-US" w:eastAsia="ru-RU"/>
+        </w:rPr>
+        <w:t xml:space="preserve"> </w:t>
+      </w:r>
+      <w:r>
+        <w:rPr>
+          <w:rFonts w:ascii="Consolas" w:eastAsia="Times New Roman" w:hAnsi="Consolas" w:cs="Courier New"/>
+          <w:sz w:val="24"/>
+          <w:szCs w:val="24"/>
+          <w:highlight w:val="lightGray"/>
+          <w:shd w:val="clear" w:color="auto" w:fill="F7F4F3"/>
+          <w:lang w:val="en-US" w:eastAsia="ru-RU"/>
+        </w:rPr>
+        <w:t>);</w:t>
+      </w:r>
+      <w:r>
+        <w:rPr>
+          <w:rFonts w:ascii="Consolas" w:eastAsia="Times New Roman" w:hAnsi="Consolas" w:cs="Times New Roman"/>
+          <w:color w:val="313130"/>
+          <w:sz w:val="24"/>
+          <w:szCs w:val="24"/>
+          <w:highlight w:val="lightGray"/>
+          <w:shd w:val="clear" w:color="auto" w:fill="F7F4F3"/>
+          <w:lang w:val="en-US" w:eastAsia="ru-RU"/>
+        </w:rPr>
+        <w:t xml:space="preserve">  </w:t>
+      </w:r>
+      <w:r>
+        <w:rPr>
+          <w:rFonts w:ascii="Consolas" w:eastAsia="Times New Roman" w:hAnsi="Consolas" w:cs="Courier New"/>
+          <w:sz w:val="24"/>
+          <w:szCs w:val="24"/>
+          <w:highlight w:val="lightGray"/>
+          <w:shd w:val="clear" w:color="auto" w:fill="F7F4F3"/>
+          <w:lang w:val="en-US" w:eastAsia="ru-RU"/>
+        </w:rPr>
+        <w:t>// false</w:t>
+      </w:r>
+    </w:p>
+    <w:p>
+      <w:pPr>
+        <w:rPr>
+          <w:rFonts w:ascii="Consolas" w:eastAsia="Times New Roman" w:hAnsi="Consolas" w:cs="Courier New"/>
+          <w:sz w:val="24"/>
+          <w:szCs w:val="24"/>
+          <w:highlight w:val="lightGray"/>
+          <w:shd w:val="clear" w:color="auto" w:fill="F7F4F3"/>
+          <w:lang w:val="en-US" w:eastAsia="ru-RU"/>
+        </w:rPr>
+      </w:pPr>
+      <w:proofErr w:type="gramStart"/>
+      <w:r>
+        <w:rPr>
+          <w:rFonts w:ascii="Consolas" w:eastAsia="Times New Roman" w:hAnsi="Consolas" w:cs="Courier New"/>
+          <w:sz w:val="24"/>
+          <w:szCs w:val="24"/>
+          <w:highlight w:val="lightGray"/>
+          <w:shd w:val="clear" w:color="auto" w:fill="F7F4F3"/>
+          <w:lang w:val="en-US" w:eastAsia="ru-RU"/>
+        </w:rPr>
+        <w:t>alert(</w:t>
+      </w:r>
       <w:proofErr w:type="gramEnd"/>
       <w:r>
         <w:rPr>
@@ -4637,173 +4850,6 @@
       <w:r>
         <w:rPr>
           <w:rFonts w:ascii="Consolas" w:eastAsia="Times New Roman" w:hAnsi="Consolas" w:cs="Courier New"/>
-          <w:sz w:val="24"/>
-          <w:szCs w:val="24"/>
-          <w:highlight w:val="lightGray"/>
-          <w:shd w:val="clear" w:color="auto" w:fill="F7F4F3"/>
-          <w:lang w:val="en-US" w:eastAsia="ru-RU"/>
-        </w:rPr>
-        <w:t>&amp;&amp;</w:t>
-      </w:r>
-      <w:r>
-        <w:rPr>
-          <w:rFonts w:ascii="Consolas" w:eastAsia="Times New Roman" w:hAnsi="Consolas" w:cs="Times New Roman"/>
-          <w:color w:val="313130"/>
-          <w:sz w:val="24"/>
-          <w:szCs w:val="24"/>
-          <w:highlight w:val="lightGray"/>
-          <w:shd w:val="clear" w:color="auto" w:fill="F7F4F3"/>
-          <w:lang w:val="en-US" w:eastAsia="ru-RU"/>
-        </w:rPr>
-        <w:t xml:space="preserve"> </w:t>
-      </w:r>
-      <w:r>
-        <w:rPr>
-          <w:rFonts w:ascii="Consolas" w:eastAsia="Times New Roman" w:hAnsi="Consolas" w:cs="Courier New"/>
-          <w:color w:val="313130"/>
-          <w:sz w:val="24"/>
-          <w:szCs w:val="24"/>
-          <w:highlight w:val="lightGray"/>
-          <w:shd w:val="clear" w:color="auto" w:fill="F7F4F3"/>
-          <w:lang w:val="en-US" w:eastAsia="ru-RU"/>
-        </w:rPr>
-        <w:t>true</w:t>
-      </w:r>
-      <w:r>
-        <w:rPr>
-          <w:rFonts w:ascii="Consolas" w:eastAsia="Times New Roman" w:hAnsi="Consolas" w:cs="Times New Roman"/>
-          <w:color w:val="313130"/>
-          <w:sz w:val="24"/>
-          <w:szCs w:val="24"/>
-          <w:highlight w:val="lightGray"/>
-          <w:shd w:val="clear" w:color="auto" w:fill="F7F4F3"/>
-          <w:lang w:val="en-US" w:eastAsia="ru-RU"/>
-        </w:rPr>
-        <w:t xml:space="preserve"> </w:t>
-      </w:r>
-      <w:r>
-        <w:rPr>
-          <w:rFonts w:ascii="Consolas" w:eastAsia="Times New Roman" w:hAnsi="Consolas" w:cs="Courier New"/>
-          <w:sz w:val="24"/>
-          <w:szCs w:val="24"/>
-          <w:highlight w:val="lightGray"/>
-          <w:shd w:val="clear" w:color="auto" w:fill="F7F4F3"/>
-          <w:lang w:val="en-US" w:eastAsia="ru-RU"/>
-        </w:rPr>
-        <w:t>);</w:t>
-      </w:r>
-      <w:r>
-        <w:rPr>
-          <w:rFonts w:ascii="Consolas" w:eastAsia="Times New Roman" w:hAnsi="Consolas" w:cs="Times New Roman"/>
-          <w:color w:val="313130"/>
-          <w:sz w:val="24"/>
-          <w:szCs w:val="24"/>
-          <w:highlight w:val="lightGray"/>
-          <w:shd w:val="clear" w:color="auto" w:fill="F7F4F3"/>
-          <w:lang w:val="en-US" w:eastAsia="ru-RU"/>
-        </w:rPr>
-        <w:t xml:space="preserve">  </w:t>
-      </w:r>
-      <w:r>
-        <w:rPr>
-          <w:rFonts w:ascii="Consolas" w:eastAsia="Times New Roman" w:hAnsi="Consolas" w:cs="Courier New"/>
-          <w:sz w:val="24"/>
-          <w:szCs w:val="24"/>
-          <w:highlight w:val="lightGray"/>
-          <w:shd w:val="clear" w:color="auto" w:fill="F7F4F3"/>
-          <w:lang w:val="en-US" w:eastAsia="ru-RU"/>
-        </w:rPr>
-        <w:t>// false</w:t>
-      </w:r>
-    </w:p>
-    <w:p>
-      <w:pPr>
-        <w:spacing w:after="0" w:line="240" w:lineRule="auto"/>
-        <w:rPr>
-          <w:rFonts w:ascii="Consolas" w:eastAsia="Times New Roman" w:hAnsi="Consolas" w:cs="Times New Roman"/>
-          <w:color w:val="313130"/>
-          <w:sz w:val="24"/>
-          <w:szCs w:val="24"/>
-          <w:highlight w:val="lightGray"/>
-          <w:shd w:val="clear" w:color="auto" w:fill="F7F4F3"/>
-          <w:lang w:val="en-US" w:eastAsia="ru-RU"/>
-        </w:rPr>
-      </w:pPr>
-      <w:proofErr w:type="gramStart"/>
-      <w:r>
-        <w:rPr>
-          <w:rFonts w:ascii="Consolas" w:eastAsia="Times New Roman" w:hAnsi="Consolas" w:cs="Courier New"/>
-          <w:sz w:val="24"/>
-          <w:szCs w:val="24"/>
-          <w:highlight w:val="lightGray"/>
-          <w:shd w:val="clear" w:color="auto" w:fill="F7F4F3"/>
-          <w:lang w:val="en-US" w:eastAsia="ru-RU"/>
-        </w:rPr>
-        <w:t>alert(</w:t>
-      </w:r>
-      <w:r>
-        <w:rPr>
-          <w:rFonts w:ascii="Consolas" w:eastAsia="Times New Roman" w:hAnsi="Consolas" w:cs="Times New Roman"/>
-          <w:color w:val="313130"/>
-          <w:sz w:val="24"/>
-          <w:szCs w:val="24"/>
-          <w:highlight w:val="lightGray"/>
-          <w:shd w:val="clear" w:color="auto" w:fill="F7F4F3"/>
-          <w:lang w:val="en-US" w:eastAsia="ru-RU"/>
-        </w:rPr>
-        <w:t xml:space="preserve"> </w:t>
-      </w:r>
-      <w:r>
-        <w:rPr>
-          <w:rFonts w:ascii="Consolas" w:eastAsia="Times New Roman" w:hAnsi="Consolas" w:cs="Courier New"/>
-          <w:color w:val="313130"/>
-          <w:sz w:val="24"/>
-          <w:szCs w:val="24"/>
-          <w:highlight w:val="lightGray"/>
-          <w:shd w:val="clear" w:color="auto" w:fill="F7F4F3"/>
-          <w:lang w:val="en-US" w:eastAsia="ru-RU"/>
-        </w:rPr>
-        <w:t>true</w:t>
-      </w:r>
-      <w:proofErr w:type="gramEnd"/>
-      <w:r>
-        <w:rPr>
-          <w:rFonts w:ascii="Consolas" w:eastAsia="Times New Roman" w:hAnsi="Consolas" w:cs="Times New Roman"/>
-          <w:color w:val="313130"/>
-          <w:sz w:val="24"/>
-          <w:szCs w:val="24"/>
-          <w:highlight w:val="lightGray"/>
-          <w:shd w:val="clear" w:color="auto" w:fill="F7F4F3"/>
-          <w:lang w:val="en-US" w:eastAsia="ru-RU"/>
-        </w:rPr>
-        <w:t xml:space="preserve"> </w:t>
-      </w:r>
-      <w:r>
-        <w:rPr>
-          <w:rFonts w:ascii="Consolas" w:eastAsia="Times New Roman" w:hAnsi="Consolas" w:cs="Courier New"/>
-          <w:sz w:val="24"/>
-          <w:szCs w:val="24"/>
-          <w:highlight w:val="lightGray"/>
-          <w:shd w:val="clear" w:color="auto" w:fill="F7F4F3"/>
-          <w:lang w:val="en-US" w:eastAsia="ru-RU"/>
-        </w:rPr>
-        <w:t>&amp;&amp;</w:t>
-      </w:r>
-      <w:r>
-        <w:rPr>
-          <w:rFonts w:ascii="Consolas" w:eastAsia="Times New Roman" w:hAnsi="Consolas" w:cs="Times New Roman"/>
-          <w:color w:val="313130"/>
-          <w:sz w:val="24"/>
-          <w:szCs w:val="24"/>
-          <w:highlight w:val="lightGray"/>
-          <w:shd w:val="clear" w:color="auto" w:fill="F7F4F3"/>
-          <w:lang w:val="en-US" w:eastAsia="ru-RU"/>
-        </w:rPr>
-        <w:t xml:space="preserve"> </w:t>
-      </w:r>
-      <w:r>
-        <w:rPr>
-          <w:rFonts w:ascii="Consolas" w:eastAsia="Times New Roman" w:hAnsi="Consolas" w:cs="Courier New"/>
           <w:color w:val="313130"/>
           <w:sz w:val="24"/>
           <w:szCs w:val="24"/>
@@ -4813,101 +4859,6 @@
         </w:rPr>
         <w:t>false</w:t>
       </w:r>
-      <w:r>
-        <w:rPr>
-          <w:rFonts w:ascii="Consolas" w:eastAsia="Times New Roman" w:hAnsi="Consolas" w:cs="Times New Roman"/>
-          <w:color w:val="313130"/>
-          <w:sz w:val="24"/>
-          <w:szCs w:val="24"/>
-          <w:highlight w:val="lightGray"/>
-          <w:shd w:val="clear" w:color="auto" w:fill="F7F4F3"/>
-          <w:lang w:val="en-US" w:eastAsia="ru-RU"/>
-        </w:rPr>
-        <w:t xml:space="preserve"> </w:t>
-      </w:r>
-      <w:r>
-        <w:rPr>
-          <w:rFonts w:ascii="Consolas" w:eastAsia="Times New Roman" w:hAnsi="Consolas" w:cs="Courier New"/>
-          <w:sz w:val="24"/>
-          <w:szCs w:val="24"/>
-          <w:highlight w:val="lightGray"/>
-          <w:shd w:val="clear" w:color="auto" w:fill="F7F4F3"/>
-          <w:lang w:val="en-US" w:eastAsia="ru-RU"/>
-        </w:rPr>
-        <w:t>);</w:t>
-      </w:r>
-      <w:r>
-        <w:rPr>
-          <w:rFonts w:ascii="Consolas" w:eastAsia="Times New Roman" w:hAnsi="Consolas" w:cs="Times New Roman"/>
-          <w:color w:val="313130"/>
-          <w:sz w:val="24"/>
-          <w:szCs w:val="24"/>
-          <w:highlight w:val="lightGray"/>
-          <w:shd w:val="clear" w:color="auto" w:fill="F7F4F3"/>
-          <w:lang w:val="en-US" w:eastAsia="ru-RU"/>
-        </w:rPr>
-        <w:t xml:space="preserve">  </w:t>
-      </w:r>
-      <w:r>
-        <w:rPr>
-          <w:rFonts w:ascii="Consolas" w:eastAsia="Times New Roman" w:hAnsi="Consolas" w:cs="Courier New"/>
-          <w:sz w:val="24"/>
-          <w:szCs w:val="24"/>
-          <w:highlight w:val="lightGray"/>
-          <w:shd w:val="clear" w:color="auto" w:fill="F7F4F3"/>
-          <w:lang w:val="en-US" w:eastAsia="ru-RU"/>
-        </w:rPr>
-        <w:t>// false</w:t>
-      </w:r>
-    </w:p>
-    <w:p>
-      <w:pPr>
-        <w:rPr>
-          <w:rFonts w:ascii="Consolas" w:eastAsia="Times New Roman" w:hAnsi="Consolas" w:cs="Courier New"/>
-          <w:sz w:val="24"/>
-          <w:szCs w:val="24"/>
-          <w:highlight w:val="lightGray"/>
-          <w:shd w:val="clear" w:color="auto" w:fill="F7F4F3"/>
-          <w:lang w:val="en-US" w:eastAsia="ru-RU"/>
-        </w:rPr>
-      </w:pPr>
-      <w:proofErr w:type="gramStart"/>
-      <w:r>
-        <w:rPr>
-          <w:rFonts w:ascii="Consolas" w:eastAsia="Times New Roman" w:hAnsi="Consolas" w:cs="Courier New"/>
-          <w:sz w:val="24"/>
-          <w:szCs w:val="24"/>
-          <w:highlight w:val="lightGray"/>
-          <w:shd w:val="clear" w:color="auto" w:fill="F7F4F3"/>
-          <w:lang w:val="en-US" w:eastAsia="ru-RU"/>
-        </w:rPr>
-        <w:t>alert(</w:t>
-      </w:r>
-      <w:r>
-        <w:rPr>
-          <w:rFonts w:ascii="Consolas" w:eastAsia="Times New Roman" w:hAnsi="Consolas" w:cs="Times New Roman"/>
-          <w:color w:val="313130"/>
-          <w:sz w:val="24"/>
-          <w:szCs w:val="24"/>
-          <w:highlight w:val="lightGray"/>
-          <w:shd w:val="clear" w:color="auto" w:fill="F7F4F3"/>
-          <w:lang w:val="en-US" w:eastAsia="ru-RU"/>
-        </w:rPr>
-        <w:t xml:space="preserve"> </w:t>
-      </w:r>
-      <w:r>
-        <w:rPr>
-          <w:rFonts w:ascii="Consolas" w:eastAsia="Times New Roman" w:hAnsi="Consolas" w:cs="Courier New"/>
-          <w:color w:val="313130"/>
-          <w:sz w:val="24"/>
-          <w:szCs w:val="24"/>
-          <w:highlight w:val="lightGray"/>
-          <w:shd w:val="clear" w:color="auto" w:fill="F7F4F3"/>
-          <w:lang w:val="en-US" w:eastAsia="ru-RU"/>
-        </w:rPr>
-        <w:t>false</w:t>
-      </w:r>
-      <w:proofErr w:type="gramEnd"/>
       <w:r>
         <w:rPr>
           <w:rFonts w:ascii="Consolas" w:eastAsia="Times New Roman" w:hAnsi="Consolas" w:cs="Times New Roman"/>
@@ -5287,7 +5238,6 @@
           <w:color w:val="313130"/>
           <w:highlight w:val="lightGray"/>
         </w:rPr>
-        <w:lastRenderedPageBreak/>
         <w:t>Если все операнды были истинными, возвращается последний.</w:t>
       </w:r>
     </w:p>
@@ -5329,7 +5279,7 @@
           <w:color w:val="313130"/>
           <w:highlight w:val="lightGray"/>
         </w:rPr>
-        <w:t>Другими словами</w:t>
+        <w:t xml:space="preserve">Другими словами, </w:t>
       </w:r>
       <w:proofErr w:type="gramStart"/>
       <w:r>
@@ -5338,7 +5288,7 @@
           <w:color w:val="313130"/>
           <w:highlight w:val="lightGray"/>
         </w:rPr>
-        <w:t>, И</w:t>
+        <w:t>И</w:t>
       </w:r>
       <w:proofErr w:type="gramEnd"/>
       <w:r>
@@ -5366,6 +5316,7 @@
           <w:color w:val="313130"/>
           <w:highlight w:val="lightGray"/>
         </w:rPr>
+        <w:lastRenderedPageBreak/>
         <w:t>Вышеуказанные правила схожи с поведением ИЛИ. Разница в том, что И возвращает первое </w:t>
       </w:r>
       <w:r>
@@ -6652,34 +6603,15 @@
           <w:color w:val="313130"/>
           <w:highlight w:val="lightGray"/>
         </w:rPr>
-        <w:t xml:space="preserve">a &amp;&amp; b || c &amp;&amp; </w:t>
-      </w:r>
-      <w:proofErr w:type="gramStart"/>
-      <w:r>
-        <w:rPr>
-          <w:rStyle w:val="HTML"/>
-          <w:rFonts w:ascii="Consolas" w:eastAsiaTheme="majorEastAsia" w:hAnsi="Consolas"/>
-          <w:color w:val="313130"/>
-          <w:highlight w:val="lightGray"/>
-        </w:rPr>
-        <w:t>d</w:t>
-      </w:r>
-      <w:r>
-        <w:rPr>
-          <w:rFonts w:ascii="Segoe UI" w:hAnsi="Segoe UI" w:cs="Segoe UI"/>
-          <w:color w:val="313130"/>
-          <w:highlight w:val="lightGray"/>
-        </w:rPr>
-        <w:t> по существу</w:t>
-      </w:r>
-      <w:proofErr w:type="gramEnd"/>
-      <w:r>
-        <w:rPr>
-          <w:rFonts w:ascii="Segoe UI" w:hAnsi="Segoe UI" w:cs="Segoe UI"/>
-          <w:color w:val="313130"/>
-          <w:highlight w:val="lightGray"/>
-        </w:rPr>
-        <w:t xml:space="preserve"> такой же, как если бы выражения </w:t>
+        <w:t>a &amp;&amp; b || c &amp;&amp; d</w:t>
+      </w:r>
+      <w:r>
+        <w:rPr>
+          <w:rFonts w:ascii="Segoe UI" w:hAnsi="Segoe UI" w:cs="Segoe UI"/>
+          <w:color w:val="313130"/>
+          <w:highlight w:val="lightGray"/>
+        </w:rPr>
+        <w:t> по существу такой же, как если бы выражения </w:t>
       </w:r>
       <w:r>
         <w:rPr>
@@ -7197,7 +7129,6 @@
           <w:color w:val="313130"/>
           <w:highlight w:val="lightGray"/>
         </w:rPr>
-        <w:lastRenderedPageBreak/>
         <w:t>Таким образом, мы имеем аналог для следующего кода:</w:t>
       </w:r>
     </w:p>
@@ -7300,6 +7231,7 @@
           <w:highlight w:val="lightGray"/>
         </w:rPr>
       </w:pPr>
+      <w:proofErr w:type="gramStart"/>
       <w:r>
         <w:rPr>
           <w:rStyle w:val="HTML"/>
@@ -7310,6 +7242,7 @@
         </w:rPr>
         <w:t>if</w:t>
       </w:r>
+      <w:proofErr w:type="gramEnd"/>
       <w:r>
         <w:rPr>
           <w:rStyle w:val="HTML"/>
@@ -7318,6 +7251,7 @@
           <w:sz w:val="24"/>
           <w:szCs w:val="24"/>
           <w:highlight w:val="lightGray"/>
+          <w:lang w:val="en-US"/>
         </w:rPr>
         <w:t xml:space="preserve"> </w:t>
       </w:r>
@@ -7327,6 +7261,7 @@
           <w:rFonts w:ascii="Consolas" w:eastAsiaTheme="majorEastAsia" w:hAnsi="Consolas"/>
           <w:color w:val="313130"/>
           <w:highlight w:val="lightGray"/>
+          <w:lang w:val="en-US"/>
         </w:rPr>
         <w:t>(</w:t>
       </w:r>
@@ -7350,6 +7285,7 @@
           <w:sz w:val="24"/>
           <w:szCs w:val="24"/>
           <w:highlight w:val="lightGray"/>
+          <w:lang w:val="en-US"/>
         </w:rPr>
         <w:t xml:space="preserve"> </w:t>
       </w:r>
@@ -7359,6 +7295,7 @@
           <w:rFonts w:ascii="Consolas" w:eastAsiaTheme="majorEastAsia" w:hAnsi="Consolas"/>
           <w:color w:val="313130"/>
           <w:highlight w:val="lightGray"/>
+          <w:lang w:val="en-US"/>
         </w:rPr>
         <w:t>&gt;</w:t>
       </w:r>
@@ -7370,6 +7307,7 @@
           <w:sz w:val="24"/>
           <w:szCs w:val="24"/>
           <w:highlight w:val="lightGray"/>
+          <w:lang w:val="en-US"/>
         </w:rPr>
         <w:t xml:space="preserve"> </w:t>
       </w:r>
@@ -7379,6 +7317,7 @@
           <w:rFonts w:ascii="Consolas" w:eastAsiaTheme="majorEastAsia" w:hAnsi="Consolas"/>
           <w:color w:val="313130"/>
           <w:highlight w:val="lightGray"/>
+          <w:lang w:val="en-US"/>
         </w:rPr>
         <w:t>0)</w:t>
       </w:r>
@@ -7390,10 +7329,10 @@
           <w:sz w:val="24"/>
           <w:szCs w:val="24"/>
           <w:highlight w:val="lightGray"/>
-        </w:rPr>
-        <w:t xml:space="preserve"> </w:t>
-      </w:r>
-      <w:proofErr w:type="gramStart"/>
+          <w:lang w:val="en-US"/>
+        </w:rPr>
+        <w:t xml:space="preserve"> </w:t>
+      </w:r>
       <w:r>
         <w:rPr>
           <w:rStyle w:val="HTML"/>
@@ -7410,6 +7349,7 @@
           <w:rFonts w:ascii="Consolas" w:eastAsiaTheme="majorEastAsia" w:hAnsi="Consolas"/>
           <w:color w:val="313130"/>
           <w:highlight w:val="lightGray"/>
+          <w:lang w:val="en-US"/>
         </w:rPr>
         <w:t>(</w:t>
       </w:r>
@@ -7421,6 +7361,7 @@
           <w:sz w:val="24"/>
           <w:szCs w:val="24"/>
           <w:highlight w:val="lightGray"/>
+          <w:lang w:val="en-US"/>
         </w:rPr>
         <w:t xml:space="preserve"> </w:t>
       </w:r>
@@ -7430,10 +7371,10 @@
           <w:rFonts w:ascii="Consolas" w:eastAsiaTheme="majorEastAsia" w:hAnsi="Consolas"/>
           <w:color w:val="313130"/>
           <w:highlight w:val="lightGray"/>
+          <w:lang w:val="en-US"/>
         </w:rPr>
         <w:t>'</w:t>
       </w:r>
-      <w:proofErr w:type="gramEnd"/>
       <w:r>
         <w:rPr>
           <w:rStyle w:val="HTML"/>
@@ -7450,17 +7391,57 @@
           <w:rFonts w:ascii="Consolas" w:eastAsiaTheme="majorEastAsia" w:hAnsi="Consolas"/>
           <w:color w:val="313130"/>
           <w:highlight w:val="lightGray"/>
-        </w:rPr>
-        <w:t xml:space="preserve"> больше нуля!'</w:t>
+          <w:lang w:val="en-US"/>
+        </w:rPr>
+        <w:t xml:space="preserve"> </w:t>
       </w:r>
       <w:r>
         <w:rPr>
           <w:rStyle w:val="HTML"/>
           <w:rFonts w:ascii="Consolas" w:eastAsiaTheme="majorEastAsia" w:hAnsi="Consolas"/>
           <w:color w:val="313130"/>
-          <w:sz w:val="24"/>
-          <w:szCs w:val="24"/>
-          <w:highlight w:val="lightGray"/>
+          <w:highlight w:val="lightGray"/>
+        </w:rPr>
+        <w:t>больше</w:t>
+      </w:r>
+      <w:r>
+        <w:rPr>
+          <w:rStyle w:val="HTML"/>
+          <w:rFonts w:ascii="Consolas" w:eastAsiaTheme="majorEastAsia" w:hAnsi="Consolas"/>
+          <w:color w:val="313130"/>
+          <w:highlight w:val="lightGray"/>
+          <w:lang w:val="en-US"/>
+        </w:rPr>
+        <w:t xml:space="preserve"> </w:t>
+      </w:r>
+      <w:r>
+        <w:rPr>
+          <w:rStyle w:val="HTML"/>
+          <w:rFonts w:ascii="Consolas" w:eastAsiaTheme="majorEastAsia" w:hAnsi="Consolas"/>
+          <w:color w:val="313130"/>
+          <w:highlight w:val="lightGray"/>
+        </w:rPr>
+        <w:t>нуля</w:t>
+      </w:r>
+      <w:r>
+        <w:rPr>
+          <w:rStyle w:val="HTML"/>
+          <w:rFonts w:ascii="Consolas" w:eastAsiaTheme="majorEastAsia" w:hAnsi="Consolas"/>
+          <w:color w:val="313130"/>
+          <w:highlight w:val="lightGray"/>
+          <w:lang w:val="en-US"/>
+        </w:rPr>
+        <w:t>!'</w:t>
+      </w:r>
+      <w:r>
+        <w:rPr>
+          <w:rStyle w:val="HTML"/>
+          <w:rFonts w:ascii="Consolas" w:eastAsiaTheme="majorEastAsia" w:hAnsi="Consolas"/>
+          <w:color w:val="313130"/>
+          <w:sz w:val="24"/>
+          <w:szCs w:val="24"/>
+          <w:highlight w:val="lightGray"/>
+          <w:lang w:val="en-US"/>
         </w:rPr>
         <w:t xml:space="preserve"> </w:t>
       </w:r>
@@ -7482,7 +7463,6 @@
         <w:rPr>
           <w:rFonts w:ascii="Segoe UI" w:hAnsi="Segoe UI" w:cs="Segoe UI"/>
           <w:color w:val="313130"/>
-          <w:lang w:val="en-US"/>
         </w:rPr>
       </w:pPr>
       <w:r>
@@ -7527,7 +7507,16 @@
           <w:color w:val="313130"/>
           <w:highlight w:val="lightGray"/>
         </w:rPr>
-        <w:t> более нагляден и, как правило, более читабелен. Поэтому мы рекомендуем использовать каждую конструкцию по назначению: использовать </w:t>
+        <w:t xml:space="preserve"> более нагляден и, как правило, более читабелен. Поэтому мы рекомендуем использовать каждую </w:t>
+      </w:r>
+      <w:r>
+        <w:rPr>
+          <w:rFonts w:ascii="Segoe UI" w:hAnsi="Segoe UI" w:cs="Segoe UI"/>
+          <w:color w:val="313130"/>
+          <w:highlight w:val="lightGray"/>
+        </w:rPr>
+        <w:lastRenderedPageBreak/>
+        <w:t>конструкцию по назначению: использовать </w:t>
       </w:r>
       <w:proofErr w:type="spellStart"/>
       <w:r>
@@ -7593,7 +7582,7 @@
           <w:sz w:val="28"/>
         </w:rPr>
       </w:pPr>
-      <w:bookmarkStart w:id="1" w:name="logicheskoe-prisvaivanie-i"/>
+      <w:bookmarkStart w:id="2" w:name="logicheskoe-prisvaivanie-i"/>
     </w:p>
     <w:p>
       <w:pPr>
@@ -7611,7 +7600,7 @@
         </w:rPr>
         <w:t>&amp;&amp;= (Логическое присваивание И)</w:t>
       </w:r>
-      <w:bookmarkEnd w:id="1"/>
+      <w:bookmarkEnd w:id="2"/>
     </w:p>
     <w:p>
       <w:pPr>
@@ -9384,6 +9373,7 @@
         </w:rPr>
         <w:t>alert(</w:t>
       </w:r>
+      <w:proofErr w:type="gramEnd"/>
       <w:r>
         <w:rPr>
           <w:rFonts w:ascii="Consolas" w:eastAsia="Times New Roman" w:hAnsi="Consolas" w:cs="Times New Roman"/>
@@ -9405,66 +9395,125 @@
           <w:shd w:val="clear" w:color="auto" w:fill="F7F4F3"/>
           <w:lang w:val="en-US" w:eastAsia="ru-RU"/>
         </w:rPr>
-        <w:t>!!</w:t>
+        <w:t>!!"</w:t>
+      </w:r>
+      <w:r>
+        <w:rPr>
+          <w:rFonts w:ascii="Consolas" w:eastAsia="Times New Roman" w:hAnsi="Consolas" w:cs="Courier New"/>
+          <w:sz w:val="24"/>
+          <w:szCs w:val="24"/>
+          <w:highlight w:val="lightGray"/>
+          <w:shd w:val="clear" w:color="auto" w:fill="F7F4F3"/>
+          <w:lang w:eastAsia="ru-RU"/>
+        </w:rPr>
+        <w:t>непустая</w:t>
+      </w:r>
+      <w:r>
+        <w:rPr>
+          <w:rFonts w:ascii="Consolas" w:eastAsia="Times New Roman" w:hAnsi="Consolas" w:cs="Courier New"/>
+          <w:sz w:val="24"/>
+          <w:szCs w:val="24"/>
+          <w:highlight w:val="lightGray"/>
+          <w:shd w:val="clear" w:color="auto" w:fill="F7F4F3"/>
+          <w:lang w:val="en-US" w:eastAsia="ru-RU"/>
+        </w:rPr>
+        <w:t xml:space="preserve"> </w:t>
+      </w:r>
+      <w:r>
+        <w:rPr>
+          <w:rFonts w:ascii="Consolas" w:eastAsia="Times New Roman" w:hAnsi="Consolas" w:cs="Courier New"/>
+          <w:sz w:val="24"/>
+          <w:szCs w:val="24"/>
+          <w:highlight w:val="lightGray"/>
+          <w:shd w:val="clear" w:color="auto" w:fill="F7F4F3"/>
+          <w:lang w:eastAsia="ru-RU"/>
+        </w:rPr>
+        <w:t>строка</w:t>
+      </w:r>
+      <w:r>
+        <w:rPr>
+          <w:rFonts w:ascii="Consolas" w:eastAsia="Times New Roman" w:hAnsi="Consolas" w:cs="Courier New"/>
+          <w:sz w:val="24"/>
+          <w:szCs w:val="24"/>
+          <w:highlight w:val="lightGray"/>
+          <w:shd w:val="clear" w:color="auto" w:fill="F7F4F3"/>
+          <w:lang w:val="en-US" w:eastAsia="ru-RU"/>
+        </w:rPr>
+        <w:t>"</w:t>
+      </w:r>
+      <w:r>
+        <w:rPr>
+          <w:rFonts w:ascii="Consolas" w:eastAsia="Times New Roman" w:hAnsi="Consolas" w:cs="Times New Roman"/>
+          <w:color w:val="313130"/>
+          <w:sz w:val="24"/>
+          <w:szCs w:val="24"/>
+          <w:highlight w:val="lightGray"/>
+          <w:shd w:val="clear" w:color="auto" w:fill="F7F4F3"/>
+          <w:lang w:val="en-US" w:eastAsia="ru-RU"/>
+        </w:rPr>
+        <w:t xml:space="preserve"> </w:t>
+      </w:r>
+      <w:r>
+        <w:rPr>
+          <w:rFonts w:ascii="Consolas" w:eastAsia="Times New Roman" w:hAnsi="Consolas" w:cs="Courier New"/>
+          <w:sz w:val="24"/>
+          <w:szCs w:val="24"/>
+          <w:highlight w:val="lightGray"/>
+          <w:shd w:val="clear" w:color="auto" w:fill="F7F4F3"/>
+          <w:lang w:val="en-US" w:eastAsia="ru-RU"/>
+        </w:rPr>
+        <w:t>);</w:t>
+      </w:r>
+      <w:r>
+        <w:rPr>
+          <w:rFonts w:ascii="Consolas" w:eastAsia="Times New Roman" w:hAnsi="Consolas" w:cs="Times New Roman"/>
+          <w:color w:val="313130"/>
+          <w:sz w:val="24"/>
+          <w:szCs w:val="24"/>
+          <w:highlight w:val="lightGray"/>
+          <w:shd w:val="clear" w:color="auto" w:fill="F7F4F3"/>
+          <w:lang w:val="en-US" w:eastAsia="ru-RU"/>
+        </w:rPr>
+        <w:t xml:space="preserve"> </w:t>
+      </w:r>
+      <w:r>
+        <w:rPr>
+          <w:rFonts w:ascii="Consolas" w:eastAsia="Times New Roman" w:hAnsi="Consolas" w:cs="Courier New"/>
+          <w:sz w:val="24"/>
+          <w:szCs w:val="24"/>
+          <w:highlight w:val="lightGray"/>
+          <w:shd w:val="clear" w:color="auto" w:fill="F7F4F3"/>
+          <w:lang w:val="en-US" w:eastAsia="ru-RU"/>
+        </w:rPr>
+        <w:t>// true</w:t>
+      </w:r>
+    </w:p>
+    <w:p>
+      <w:pPr>
+        <w:rPr>
+          <w:rFonts w:ascii="Consolas" w:eastAsia="Times New Roman" w:hAnsi="Consolas" w:cs="Courier New"/>
+          <w:sz w:val="24"/>
+          <w:szCs w:val="24"/>
+          <w:highlight w:val="lightGray"/>
+          <w:shd w:val="clear" w:color="auto" w:fill="F7F4F3"/>
+          <w:lang w:val="en-US" w:eastAsia="ru-RU"/>
+        </w:rPr>
+      </w:pPr>
+      <w:proofErr w:type="gramStart"/>
+      <w:r>
+        <w:rPr>
+          <w:rFonts w:ascii="Consolas" w:eastAsia="Times New Roman" w:hAnsi="Consolas" w:cs="Courier New"/>
+          <w:sz w:val="24"/>
+          <w:szCs w:val="24"/>
+          <w:highlight w:val="lightGray"/>
+          <w:shd w:val="clear" w:color="auto" w:fill="F7F4F3"/>
+          <w:lang w:val="en-US" w:eastAsia="ru-RU"/>
+        </w:rPr>
+        <w:t>alert(</w:t>
       </w:r>
       <w:proofErr w:type="gramEnd"/>
       <w:r>
         <w:rPr>
-          <w:rFonts w:ascii="Consolas" w:eastAsia="Times New Roman" w:hAnsi="Consolas" w:cs="Courier New"/>
-          <w:sz w:val="24"/>
-          <w:szCs w:val="24"/>
-          <w:highlight w:val="lightGray"/>
-          <w:shd w:val="clear" w:color="auto" w:fill="F7F4F3"/>
-          <w:lang w:val="en-US" w:eastAsia="ru-RU"/>
-        </w:rPr>
-        <w:t>"</w:t>
-      </w:r>
-      <w:r>
-        <w:rPr>
-          <w:rFonts w:ascii="Consolas" w:eastAsia="Times New Roman" w:hAnsi="Consolas" w:cs="Courier New"/>
-          <w:sz w:val="24"/>
-          <w:szCs w:val="24"/>
-          <w:highlight w:val="lightGray"/>
-          <w:shd w:val="clear" w:color="auto" w:fill="F7F4F3"/>
-          <w:lang w:eastAsia="ru-RU"/>
-        </w:rPr>
-        <w:t>непустая</w:t>
-      </w:r>
-      <w:r>
-        <w:rPr>
-          <w:rFonts w:ascii="Consolas" w:eastAsia="Times New Roman" w:hAnsi="Consolas" w:cs="Courier New"/>
-          <w:sz w:val="24"/>
-          <w:szCs w:val="24"/>
-          <w:highlight w:val="lightGray"/>
-          <w:shd w:val="clear" w:color="auto" w:fill="F7F4F3"/>
-          <w:lang w:val="en-US" w:eastAsia="ru-RU"/>
-        </w:rPr>
-        <w:t xml:space="preserve"> </w:t>
-      </w:r>
-      <w:r>
-        <w:rPr>
-          <w:rFonts w:ascii="Consolas" w:eastAsia="Times New Roman" w:hAnsi="Consolas" w:cs="Courier New"/>
-          <w:sz w:val="24"/>
-          <w:szCs w:val="24"/>
-          <w:highlight w:val="lightGray"/>
-          <w:shd w:val="clear" w:color="auto" w:fill="F7F4F3"/>
-          <w:lang w:eastAsia="ru-RU"/>
-        </w:rPr>
-        <w:t>строка</w:t>
-      </w:r>
-      <w:r>
-        <w:rPr>
-          <w:rFonts w:ascii="Consolas" w:eastAsia="Times New Roman" w:hAnsi="Consolas" w:cs="Courier New"/>
-          <w:sz w:val="24"/>
-          <w:szCs w:val="24"/>
-          <w:highlight w:val="lightGray"/>
-          <w:shd w:val="clear" w:color="auto" w:fill="F7F4F3"/>
-          <w:lang w:val="en-US" w:eastAsia="ru-RU"/>
-        </w:rPr>
-        <w:t>"</w:t>
-      </w:r>
-      <w:r>
-        <w:rPr>
           <w:rFonts w:ascii="Consolas" w:eastAsia="Times New Roman" w:hAnsi="Consolas" w:cs="Times New Roman"/>
           <w:color w:val="313130"/>
           <w:sz w:val="24"/>
@@ -9484,6 +9533,29 @@
           <w:shd w:val="clear" w:color="auto" w:fill="F7F4F3"/>
           <w:lang w:val="en-US" w:eastAsia="ru-RU"/>
         </w:rPr>
+        <w:t>!!null</w:t>
+      </w:r>
+      <w:r>
+        <w:rPr>
+          <w:rFonts w:ascii="Consolas" w:eastAsia="Times New Roman" w:hAnsi="Consolas" w:cs="Times New Roman"/>
+          <w:color w:val="313130"/>
+          <w:sz w:val="24"/>
+          <w:szCs w:val="24"/>
+          <w:highlight w:val="lightGray"/>
+          <w:shd w:val="clear" w:color="auto" w:fill="F7F4F3"/>
+          <w:lang w:val="en-US" w:eastAsia="ru-RU"/>
+        </w:rPr>
+        <w:t xml:space="preserve"> </w:t>
+      </w:r>
+      <w:r>
+        <w:rPr>
+          <w:rFonts w:ascii="Consolas" w:eastAsia="Times New Roman" w:hAnsi="Consolas" w:cs="Courier New"/>
+          <w:sz w:val="24"/>
+          <w:szCs w:val="24"/>
+          <w:highlight w:val="lightGray"/>
+          <w:shd w:val="clear" w:color="auto" w:fill="F7F4F3"/>
+          <w:lang w:val="en-US" w:eastAsia="ru-RU"/>
+        </w:rPr>
         <w:t>);</w:t>
       </w:r>
       <w:r>
@@ -9507,126 +9579,70 @@
           <w:shd w:val="clear" w:color="auto" w:fill="F7F4F3"/>
           <w:lang w:val="en-US" w:eastAsia="ru-RU"/>
         </w:rPr>
-        <w:t>// true</w:t>
-      </w:r>
-    </w:p>
-    <w:p>
-      <w:pPr>
-        <w:rPr>
-          <w:rFonts w:ascii="Consolas" w:eastAsia="Times New Roman" w:hAnsi="Consolas" w:cs="Courier New"/>
-          <w:sz w:val="24"/>
-          <w:szCs w:val="24"/>
-          <w:highlight w:val="lightGray"/>
-          <w:shd w:val="clear" w:color="auto" w:fill="F7F4F3"/>
-          <w:lang w:val="en-US" w:eastAsia="ru-RU"/>
-        </w:rPr>
-      </w:pPr>
+        <w:t>// false</w:t>
+      </w:r>
+    </w:p>
+    <w:p>
+      <w:r>
+        <w:rPr>
+          <w:rFonts w:ascii="Segoe UI" w:hAnsi="Segoe UI" w:cs="Segoe UI"/>
+          <w:color w:val="313130"/>
+          <w:highlight w:val="lightGray"/>
+          <w:shd w:val="clear" w:color="auto" w:fill="FFFFFF"/>
+        </w:rPr>
+        <w:t>То есть первое НЕ преобразует значение в логическое значение и возвращает обратное, а второе НЕ снова инвертирует его. В конце мы имеем простое преобразование значения в логическое.</w:t>
+      </w:r>
+    </w:p>
+    <w:p>
+      <w:r>
+        <w:rPr>
+          <w:rFonts w:ascii="Segoe UI" w:hAnsi="Segoe UI" w:cs="Segoe UI"/>
+          <w:color w:val="313130"/>
+          <w:highlight w:val="lightGray"/>
+          <w:shd w:val="clear" w:color="auto" w:fill="FFFFFF"/>
+        </w:rPr>
+        <w:t xml:space="preserve">Приоритет </w:t>
+      </w:r>
       <w:proofErr w:type="gramStart"/>
       <w:r>
         <w:rPr>
-          <w:rFonts w:ascii="Consolas" w:eastAsia="Times New Roman" w:hAnsi="Consolas" w:cs="Courier New"/>
-          <w:sz w:val="24"/>
-          <w:szCs w:val="24"/>
-          <w:highlight w:val="lightGray"/>
-          <w:shd w:val="clear" w:color="auto" w:fill="F7F4F3"/>
-          <w:lang w:val="en-US" w:eastAsia="ru-RU"/>
-        </w:rPr>
-        <w:t>alert(</w:t>
-      </w:r>
-      <w:r>
-        <w:rPr>
-          <w:rFonts w:ascii="Consolas" w:eastAsia="Times New Roman" w:hAnsi="Consolas" w:cs="Times New Roman"/>
-          <w:color w:val="313130"/>
-          <w:sz w:val="24"/>
-          <w:szCs w:val="24"/>
-          <w:highlight w:val="lightGray"/>
-          <w:shd w:val="clear" w:color="auto" w:fill="F7F4F3"/>
-          <w:lang w:val="en-US" w:eastAsia="ru-RU"/>
-        </w:rPr>
-        <w:t xml:space="preserve"> </w:t>
-      </w:r>
-      <w:r>
-        <w:rPr>
-          <w:rFonts w:ascii="Consolas" w:eastAsia="Times New Roman" w:hAnsi="Consolas" w:cs="Courier New"/>
-          <w:sz w:val="24"/>
-          <w:szCs w:val="24"/>
-          <w:highlight w:val="lightGray"/>
-          <w:shd w:val="clear" w:color="auto" w:fill="F7F4F3"/>
-          <w:lang w:val="en-US" w:eastAsia="ru-RU"/>
-        </w:rPr>
-        <w:t>!!</w:t>
+          <w:rFonts w:ascii="Segoe UI" w:hAnsi="Segoe UI" w:cs="Segoe UI"/>
+          <w:color w:val="313130"/>
+          <w:highlight w:val="lightGray"/>
+          <w:shd w:val="clear" w:color="auto" w:fill="FFFFFF"/>
+        </w:rPr>
+        <w:t>НЕ </w:t>
+      </w:r>
+      <w:r>
+        <w:rPr>
+          <w:rStyle w:val="HTML"/>
+          <w:rFonts w:ascii="Consolas" w:eastAsiaTheme="minorHAnsi" w:hAnsi="Consolas"/>
+          <w:sz w:val="24"/>
+          <w:szCs w:val="24"/>
+          <w:highlight w:val="lightGray"/>
+        </w:rPr>
+        <w:t>!</w:t>
       </w:r>
       <w:proofErr w:type="gramEnd"/>
       <w:r>
         <w:rPr>
-          <w:rFonts w:ascii="Consolas" w:eastAsia="Times New Roman" w:hAnsi="Consolas" w:cs="Courier New"/>
-          <w:sz w:val="24"/>
-          <w:szCs w:val="24"/>
-          <w:highlight w:val="lightGray"/>
-          <w:shd w:val="clear" w:color="auto" w:fill="F7F4F3"/>
-          <w:lang w:val="en-US" w:eastAsia="ru-RU"/>
-        </w:rPr>
-        <w:t>null</w:t>
-      </w:r>
-      <w:r>
-        <w:rPr>
-          <w:rFonts w:ascii="Consolas" w:eastAsia="Times New Roman" w:hAnsi="Consolas" w:cs="Times New Roman"/>
-          <w:color w:val="313130"/>
-          <w:sz w:val="24"/>
-          <w:szCs w:val="24"/>
-          <w:highlight w:val="lightGray"/>
-          <w:shd w:val="clear" w:color="auto" w:fill="F7F4F3"/>
-          <w:lang w:val="en-US" w:eastAsia="ru-RU"/>
-        </w:rPr>
-        <w:t xml:space="preserve"> </w:t>
-      </w:r>
-      <w:r>
-        <w:rPr>
-          <w:rFonts w:ascii="Consolas" w:eastAsia="Times New Roman" w:hAnsi="Consolas" w:cs="Courier New"/>
-          <w:sz w:val="24"/>
-          <w:szCs w:val="24"/>
-          <w:highlight w:val="lightGray"/>
-          <w:shd w:val="clear" w:color="auto" w:fill="F7F4F3"/>
-          <w:lang w:val="en-US" w:eastAsia="ru-RU"/>
-        </w:rPr>
-        <w:t>);</w:t>
-      </w:r>
-      <w:r>
-        <w:rPr>
-          <w:rFonts w:ascii="Consolas" w:eastAsia="Times New Roman" w:hAnsi="Consolas" w:cs="Times New Roman"/>
-          <w:color w:val="313130"/>
-          <w:sz w:val="24"/>
-          <w:szCs w:val="24"/>
-          <w:highlight w:val="lightGray"/>
-          <w:shd w:val="clear" w:color="auto" w:fill="F7F4F3"/>
-          <w:lang w:val="en-US" w:eastAsia="ru-RU"/>
-        </w:rPr>
-        <w:t xml:space="preserve"> </w:t>
-      </w:r>
-      <w:r>
-        <w:rPr>
-          <w:rFonts w:ascii="Consolas" w:eastAsia="Times New Roman" w:hAnsi="Consolas" w:cs="Courier New"/>
-          <w:sz w:val="24"/>
-          <w:szCs w:val="24"/>
-          <w:highlight w:val="lightGray"/>
-          <w:shd w:val="clear" w:color="auto" w:fill="F7F4F3"/>
-          <w:lang w:val="en-US" w:eastAsia="ru-RU"/>
-        </w:rPr>
-        <w:t>// false</w:t>
-      </w:r>
-    </w:p>
-    <w:p>
-      <w:r>
-        <w:rPr>
           <w:rFonts w:ascii="Segoe UI" w:hAnsi="Segoe UI" w:cs="Segoe UI"/>
           <w:color w:val="313130"/>
           <w:highlight w:val="lightGray"/>
           <w:shd w:val="clear" w:color="auto" w:fill="FFFFFF"/>
         </w:rPr>
-        <w:t>То есть первое НЕ преобразует значение в логическое значение и возвращает обратное, а второе НЕ снова инвертирует его. В конце мы имеем простое преобразование значения в логическое.</w:t>
-      </w:r>
-    </w:p>
-    <w:p>
+        <w:t> является наивысшим из всех логических операторов, поэтому он всегда выполняется первым, перед </w:t>
+      </w:r>
+      <w:r>
+        <w:rPr>
+          <w:rStyle w:val="HTML"/>
+          <w:rFonts w:ascii="Consolas" w:eastAsiaTheme="minorHAnsi" w:hAnsi="Consolas"/>
+          <w:sz w:val="24"/>
+          <w:szCs w:val="24"/>
+          <w:highlight w:val="lightGray"/>
+        </w:rPr>
+        <w:t>&amp;&amp;</w:t>
+      </w:r>
       <w:r>
         <w:rPr>
           <w:rFonts w:ascii="Segoe UI" w:hAnsi="Segoe UI" w:cs="Segoe UI"/>
@@ -9634,9 +9650,18 @@
           <w:highlight w:val="lightGray"/>
           <w:shd w:val="clear" w:color="auto" w:fill="FFFFFF"/>
         </w:rPr>
-        <w:t xml:space="preserve">Приоритет </w:t>
-      </w:r>
-      <w:proofErr w:type="gramStart"/>
+        <w:t> или </w:t>
+      </w:r>
+      <w:r>
+        <w:rPr>
+          <w:rStyle w:val="HTML"/>
+          <w:rFonts w:ascii="Consolas" w:eastAsiaTheme="minorHAnsi" w:hAnsi="Consolas"/>
+          <w:sz w:val="24"/>
+          <w:szCs w:val="24"/>
+          <w:highlight w:val="lightGray"/>
+        </w:rPr>
+        <w:t>||</w:t>
+      </w:r>
       <w:r>
         <w:rPr>
           <w:rFonts w:ascii="Segoe UI" w:hAnsi="Segoe UI" w:cs="Segoe UI"/>
@@ -9644,71 +9669,10 @@
           <w:highlight w:val="lightGray"/>
           <w:shd w:val="clear" w:color="auto" w:fill="FFFFFF"/>
         </w:rPr>
-        <w:t>НЕ </w:t>
-      </w:r>
-      <w:r>
-        <w:rPr>
-          <w:rStyle w:val="HTML"/>
-          <w:rFonts w:ascii="Consolas" w:eastAsiaTheme="minorHAnsi" w:hAnsi="Consolas"/>
-          <w:sz w:val="24"/>
-          <w:szCs w:val="24"/>
-          <w:highlight w:val="lightGray"/>
-        </w:rPr>
-        <w:t>!</w:t>
-      </w:r>
-      <w:proofErr w:type="gramEnd"/>
-      <w:r>
-        <w:rPr>
-          <w:rFonts w:ascii="Segoe UI" w:hAnsi="Segoe UI" w:cs="Segoe UI"/>
-          <w:color w:val="313130"/>
-          <w:highlight w:val="lightGray"/>
-          <w:shd w:val="clear" w:color="auto" w:fill="FFFFFF"/>
-        </w:rPr>
-        <w:t> является наивысшим из всех логических операторов, поэтому он всегда выполняется первым, перед </w:t>
-      </w:r>
-      <w:r>
-        <w:rPr>
-          <w:rStyle w:val="HTML"/>
-          <w:rFonts w:ascii="Consolas" w:eastAsiaTheme="minorHAnsi" w:hAnsi="Consolas"/>
-          <w:sz w:val="24"/>
-          <w:szCs w:val="24"/>
-          <w:highlight w:val="lightGray"/>
-        </w:rPr>
-        <w:t>&amp;&amp;</w:t>
-      </w:r>
-      <w:r>
-        <w:rPr>
-          <w:rFonts w:ascii="Segoe UI" w:hAnsi="Segoe UI" w:cs="Segoe UI"/>
-          <w:color w:val="313130"/>
-          <w:highlight w:val="lightGray"/>
-          <w:shd w:val="clear" w:color="auto" w:fill="FFFFFF"/>
-        </w:rPr>
-        <w:t> или </w:t>
-      </w:r>
-      <w:r>
-        <w:rPr>
-          <w:rStyle w:val="HTML"/>
-          <w:rFonts w:ascii="Consolas" w:eastAsiaTheme="minorHAnsi" w:hAnsi="Consolas"/>
-          <w:sz w:val="24"/>
-          <w:szCs w:val="24"/>
-          <w:highlight w:val="lightGray"/>
-        </w:rPr>
-        <w:t>||</w:t>
-      </w:r>
-      <w:r>
-        <w:rPr>
-          <w:rFonts w:ascii="Segoe UI" w:hAnsi="Segoe UI" w:cs="Segoe UI"/>
-          <w:color w:val="313130"/>
-          <w:highlight w:val="lightGray"/>
-          <w:shd w:val="clear" w:color="auto" w:fill="FFFFFF"/>
-        </w:rPr>
         <w:t>.</w:t>
       </w:r>
     </w:p>
-    <w:p>
-      <w:bookmarkStart w:id="2" w:name="_GoBack"/>
-      <w:bookmarkEnd w:id="2"/>
-    </w:p>
+    <w:p/>
     <w:sectPr>
       <w:pgSz w:w="11906" w:h="16838"/>
       <w:pgMar w:top="1134" w:right="850" w:bottom="1134" w:left="1701" w:header="708" w:footer="708" w:gutter="0"/>
@@ -9720,7 +9684,7 @@
 </file>
 
 <file path=word/numbering.xml><?xml version="1.0" encoding="utf-8"?>
-<w:numbering xmlns:wpc="http://schemas.microsoft.com/office/word/2010/wordprocessingCanvas" xmlns:cx="http://schemas.microsoft.com/office/drawing/2014/chartex" xmlns:cx1="http://schemas.microsoft.com/office/drawing/2015/9/8/chartex" xmlns:cx2="http://schemas.microsoft.com/office/drawing/2015/10/21/chartex" xmlns:cx3="http://schemas.microsoft.com/office/drawing/2016/5/9/chartex" xmlns:cx4="http://schemas.microsoft.com/office/drawing/2016/5/10/chartex" xmlns:cx5="http://schemas.microsoft.com/office/drawing/2016/5/11/chartex" xmlns:cx6="http://schemas.microsoft.com/office/drawing/2016/5/12/chartex" xmlns:cx7="http://schemas.microsoft.com/office/drawing/2016/5/13/chartex" xmlns:cx8="http://schemas.microsoft.com/office/drawing/2016/5/14/chartex" xmlns:mc="http://schemas.openxmlformats.org/markup-compatibility/2006" xmlns:aink="http://schemas.microsoft.com/office/drawing/2016/ink" xmlns:am3d="http://schemas.microsoft.com/office/drawing/2017/model3d" xmlns:o="urn:schemas-microsoft-com:office:office" xmlns:r="http://schemas.openxmlformats.org/officeDocument/2006/relationships" xmlns:m="http://schemas.openxmlformats.org/officeDocument/2006/math" xmlns:v="urn:schemas-microsoft-com:vml" xmlns:wp14="http://schemas.microsoft.com/office/word/2010/wordprocessingDrawing" xmlns:wp="http://schemas.openxmlformats.org/drawingml/2006/wordprocessingDrawing" xmlns:w10="urn:schemas-microsoft-com:office:word" xmlns:w="http://schemas.openxmlformats.org/wordprocessingml/2006/main" xmlns:w14="http://schemas.microsoft.com/office/word/2010/wordml" xmlns:w15="http://schemas.microsoft.com/office/word/2012/wordml" xmlns:w16cex="http://schemas.microsoft.com/office/word/2018/wordml/cex" xmlns:w16cid="http://schemas.microsoft.com/office/word/2016/wordml/cid" xmlns:w16="http://schemas.microsoft.com/office/word/2018/wordml" xmlns:w16se="http://schemas.microsoft.com/office/word/2015/wordml/symex" xmlns:wpg="http://schemas.microsoft.com/office/word/2010/wordprocessingGroup" xmlns:wpi="http://schemas.microsoft.com/office/word/2010/wordprocessingInk" xmlns:wne="http://schemas.microsoft.com/office/word/2006/wordml" xmlns:wps="http://schemas.microsoft.com/office/word/2010/wordprocessingShape" mc:Ignorable="w14 w15 w16se w16cid w16 w16cex wp14">
+<w:numbering xmlns:wpc="http://schemas.microsoft.com/office/word/2010/wordprocessingCanvas" xmlns:mc="http://schemas.openxmlformats.org/markup-compatibility/2006" xmlns:o="urn:schemas-microsoft-com:office:office" xmlns:r="http://schemas.openxmlformats.org/officeDocument/2006/relationships" xmlns:m="http://schemas.openxmlformats.org/officeDocument/2006/math" xmlns:v="urn:schemas-microsoft-com:vml" xmlns:wp14="http://schemas.microsoft.com/office/word/2010/wordprocessingDrawing" xmlns:wp="http://schemas.openxmlformats.org/drawingml/2006/wordprocessingDrawing" xmlns:w10="urn:schemas-microsoft-com:office:word" xmlns:w="http://schemas.openxmlformats.org/wordprocessingml/2006/main" xmlns:w14="http://schemas.microsoft.com/office/word/2010/wordml" xmlns:w15="http://schemas.microsoft.com/office/word/2012/wordml" xmlns:wpg="http://schemas.microsoft.com/office/word/2010/wordprocessingGroup" xmlns:wpi="http://schemas.microsoft.com/office/word/2010/wordprocessingInk" xmlns:wne="http://schemas.microsoft.com/office/word/2006/wordml" xmlns:wps="http://schemas.microsoft.com/office/word/2010/wordprocessingShape" mc:Ignorable="w14 w15 wp14">
   <w:abstractNum w:abstractNumId="0" w15:restartNumberingAfterBreak="0">
     <w:nsid w:val="00FE4BF4"/>
     <w:multiLevelType w:val="multilevel"/>
@@ -11384,7 +11348,7 @@
 </file>
 
 <file path=word/styles.xml><?xml version="1.0" encoding="utf-8"?>
-<w:styles xmlns:mc="http://schemas.openxmlformats.org/markup-compatibility/2006" xmlns:r="http://schemas.openxmlformats.org/officeDocument/2006/relationships" xmlns:w="http://schemas.openxmlformats.org/wordprocessingml/2006/main" xmlns:w14="http://schemas.microsoft.com/office/word/2010/wordml" xmlns:w15="http://schemas.microsoft.com/office/word/2012/wordml" xmlns:w16cex="http://schemas.microsoft.com/office/word/2018/wordml/cex" xmlns:w16cid="http://schemas.microsoft.com/office/word/2016/wordml/cid" xmlns:w16="http://schemas.microsoft.com/office/word/2018/wordml" xmlns:w16se="http://schemas.microsoft.com/office/word/2015/wordml/symex" mc:Ignorable="w14 w15 w16se w16cid w16 w16cex">
+<w:styles xmlns:mc="http://schemas.openxmlformats.org/markup-compatibility/2006" xmlns:r="http://schemas.openxmlformats.org/officeDocument/2006/relationships" xmlns:w="http://schemas.openxmlformats.org/wordprocessingml/2006/main" xmlns:w14="http://schemas.microsoft.com/office/word/2010/wordml" xmlns:w15="http://schemas.microsoft.com/office/word/2012/wordml" mc:Ignorable="w14 w15">
   <w:docDefaults>
     <w:rPrDefault>
       <w:rPr>
@@ -11402,7 +11366,7 @@
       </w:pPr>
     </w:pPrDefault>
   </w:docDefaults>
-  <w:latentStyles w:defLockedState="0" w:defUIPriority="99" w:defSemiHidden="0" w:defUnhideWhenUsed="0" w:defQFormat="0" w:count="376">
+  <w:latentStyles w:defLockedState="0" w:defUIPriority="99" w:defSemiHidden="0" w:defUnhideWhenUsed="0" w:defQFormat="0" w:count="371">
     <w:lsdException w:name="Normal" w:uiPriority="0" w:qFormat="1"/>
     <w:lsdException w:name="heading 1" w:uiPriority="9" w:qFormat="1"/>
     <w:lsdException w:name="heading 2" w:semiHidden="1" w:uiPriority="9" w:unhideWhenUsed="1" w:qFormat="1"/>
@@ -11774,11 +11738,6 @@
     <w:lsdException w:name="List Table 5 Dark Accent 6" w:uiPriority="50"/>
     <w:lsdException w:name="List Table 6 Colorful Accent 6" w:uiPriority="51"/>
     <w:lsdException w:name="List Table 7 Colorful Accent 6" w:uiPriority="52"/>
-    <w:lsdException w:name="Mention" w:semiHidden="1" w:unhideWhenUsed="1"/>
-    <w:lsdException w:name="Smart Hyperlink" w:semiHidden="1" w:unhideWhenUsed="1"/>
-    <w:lsdException w:name="Hashtag" w:semiHidden="1" w:unhideWhenUsed="1"/>
-    <w:lsdException w:name="Unresolved Mention" w:semiHidden="1" w:unhideWhenUsed="1"/>
-    <w:lsdException w:name="Smart Link" w:semiHidden="1" w:unhideWhenUsed="1"/>
   </w:latentStyles>
   <w:style w:type="paragraph" w:default="1" w:styleId="a">
     <w:name w:val="Normal"/>
